--- a/2.5 Requirements Manual/Requirements_Manual_for_“Buy”_Parts_V3.docx
+++ b/2.5 Requirements Manual/Requirements_Manual_for_“Buy”_Parts_V3.docx
@@ -860,21 +860,20 @@
     <w:tbl>
       <w:tblPr>
         <w:tblStyle w:val="TableGrid"/>
-        <w:tblW w:w="5000" w:type="pct"/>
+        <w:tblW w:w="4005" w:type="pct"/>
         <w:tblLook w:val="04A0" w:firstRow="1" w:lastRow="0" w:firstColumn="1" w:lastColumn="0" w:noHBand="0" w:noVBand="1"/>
       </w:tblPr>
       <w:tblGrid>
-        <w:gridCol w:w="590"/>
+        <w:gridCol w:w="591"/>
         <w:gridCol w:w="1790"/>
         <w:gridCol w:w="639"/>
-        <w:gridCol w:w="2904"/>
-        <w:gridCol w:w="2785"/>
+        <w:gridCol w:w="2903"/>
         <w:gridCol w:w="5286"/>
       </w:tblGrid>
       <w:tr>
         <w:tc>
           <w:tcPr>
-            <w:tcW w:w="211" w:type="pct"/>
+            <w:tcW w:w="263" w:type="pct"/>
           </w:tcPr>
           <w:p>
             <w:pPr>
@@ -892,7 +891,7 @@
         </w:tc>
         <w:tc>
           <w:tcPr>
-            <w:tcW w:w="640" w:type="pct"/>
+            <w:tcW w:w="798" w:type="pct"/>
           </w:tcPr>
           <w:p>
             <w:pPr>
@@ -910,7 +909,7 @@
         </w:tc>
         <w:tc>
           <w:tcPr>
-            <w:tcW w:w="228" w:type="pct"/>
+            <w:tcW w:w="285" w:type="pct"/>
           </w:tcPr>
           <w:p>
             <w:pPr>
@@ -928,7 +927,7 @@
         </w:tc>
         <w:tc>
           <w:tcPr>
-            <w:tcW w:w="1038" w:type="pct"/>
+            <w:tcW w:w="1295" w:type="pct"/>
           </w:tcPr>
           <w:p>
             <w:pPr>
@@ -946,19 +945,7 @@
         </w:tc>
         <w:tc>
           <w:tcPr>
-            <w:tcW w:w="995" w:type="pct"/>
-          </w:tcPr>
-          <w:p>
-            <w:pPr>
-              <w:rPr>
-                <w:rFonts w:ascii="Arial" w:hAnsi="Arial" w:cs="Arial"/>
-              </w:rPr>
-            </w:pPr>
-          </w:p>
-        </w:tc>
-        <w:tc>
-          <w:tcPr>
-            <w:tcW w:w="1889" w:type="pct"/>
+            <w:tcW w:w="2358" w:type="pct"/>
           </w:tcPr>
           <w:p>
             <w:pPr>
@@ -989,7 +976,7 @@
       <w:tr>
         <w:tc>
           <w:tcPr>
-            <w:tcW w:w="211" w:type="pct"/>
+            <w:tcW w:w="263" w:type="pct"/>
           </w:tcPr>
           <w:p>
             <w:pPr>
@@ -1007,7 +994,7 @@
         </w:tc>
         <w:tc>
           <w:tcPr>
-            <w:tcW w:w="640" w:type="pct"/>
+            <w:tcW w:w="798" w:type="pct"/>
           </w:tcPr>
           <w:p>
             <w:pPr>
@@ -1025,7 +1012,7 @@
         </w:tc>
         <w:tc>
           <w:tcPr>
-            <w:tcW w:w="228" w:type="pct"/>
+            <w:tcW w:w="285" w:type="pct"/>
           </w:tcPr>
           <w:p>
             <w:pPr>
@@ -1043,7 +1030,7 @@
         </w:tc>
         <w:tc>
           <w:tcPr>
-            <w:tcW w:w="1038" w:type="pct"/>
+            <w:tcW w:w="1295" w:type="pct"/>
           </w:tcPr>
           <w:p>
             <w:pPr>
@@ -1090,40 +1077,19 @@
         </w:tc>
         <w:tc>
           <w:tcPr>
-            <w:tcW w:w="995" w:type="pct"/>
-          </w:tcPr>
-          <w:p>
-            <w:pPr>
-              <w:rPr>
-                <w:rFonts w:ascii="Arial" w:hAnsi="Arial" w:cs="Arial"/>
+            <w:tcW w:w="2358" w:type="pct"/>
+          </w:tcPr>
+          <w:p>
+            <w:pPr>
+              <w:rPr>
+                <w:rFonts w:ascii="Arial" w:hAnsi="Arial" w:cs="Arial"/>
+                <w:noProof/>
               </w:rPr>
             </w:pPr>
             <w:commentRangeStart w:id="5"/>
             <w:commentRangeEnd w:id="5"/>
             <w:r>
               <w:rPr>
-                <w:rStyle w:val="CommentReference"/>
-                <w:rFonts w:ascii="Arial" w:hAnsi="Arial" w:cs="Arial"/>
-                <w:sz w:val="24"/>
-                <w:szCs w:val="24"/>
-              </w:rPr>
-              <w:commentReference w:id="5"/>
-            </w:r>
-          </w:p>
-        </w:tc>
-        <w:tc>
-          <w:tcPr>
-            <w:tcW w:w="1889" w:type="pct"/>
-          </w:tcPr>
-          <w:p>
-            <w:pPr>
-              <w:rPr>
-                <w:rFonts w:ascii="Arial" w:hAnsi="Arial" w:cs="Arial"/>
-                <w:noProof/>
-              </w:rPr>
-            </w:pPr>
-            <w:r>
-              <w:rPr>
                 <w:rFonts w:ascii="Arial" w:hAnsi="Arial" w:cs="Arial"/>
                 <w:noProof/>
               </w:rPr>
@@ -1135,26 +1101,25 @@
       <w:tr>
         <w:tc>
           <w:tcPr>
-            <w:tcW w:w="211" w:type="pct"/>
-          </w:tcPr>
-          <w:p>
-            <w:pPr>
-              <w:rPr>
-                <w:rFonts w:ascii="Arial" w:hAnsi="Arial" w:cs="Arial"/>
-              </w:rPr>
-            </w:pPr>
-            <w:r>
-              <w:rPr>
-                <w:rFonts w:ascii="Arial" w:hAnsi="Arial" w:cs="Arial"/>
-              </w:rPr>
-              <w:lastRenderedPageBreak/>
+            <w:tcW w:w="263" w:type="pct"/>
+          </w:tcPr>
+          <w:p>
+            <w:pPr>
+              <w:rPr>
+                <w:rFonts w:ascii="Arial" w:hAnsi="Arial" w:cs="Arial"/>
+              </w:rPr>
+            </w:pPr>
+            <w:r>
+              <w:rPr>
+                <w:rFonts w:ascii="Arial" w:hAnsi="Arial" w:cs="Arial"/>
+              </w:rPr>
               <w:t>2</w:t>
             </w:r>
           </w:p>
         </w:tc>
         <w:tc>
           <w:tcPr>
-            <w:tcW w:w="640" w:type="pct"/>
+            <w:tcW w:w="798" w:type="pct"/>
           </w:tcPr>
           <w:p>
             <w:pPr>
@@ -1172,7 +1137,7 @@
         </w:tc>
         <w:tc>
           <w:tcPr>
-            <w:tcW w:w="228" w:type="pct"/>
+            <w:tcW w:w="285" w:type="pct"/>
           </w:tcPr>
           <w:p>
             <w:pPr>
@@ -1190,7 +1155,7 @@
         </w:tc>
         <w:tc>
           <w:tcPr>
-            <w:tcW w:w="1038" w:type="pct"/>
+            <w:tcW w:w="1295" w:type="pct"/>
           </w:tcPr>
           <w:p>
             <w:pPr>
@@ -1246,6 +1211,7 @@
               </w:rPr>
             </w:pPr>
             <w:r>
+              <w:lastRenderedPageBreak/>
               <w:t xml:space="preserve">−25…80 °C temperature rating; </w:t>
             </w:r>
           </w:p>
@@ -1267,89 +1233,21 @@
         </w:tc>
         <w:tc>
           <w:tcPr>
-            <w:tcW w:w="995" w:type="pct"/>
-          </w:tcPr>
-          <w:p>
-            <w:pPr>
-              <w:rPr>
-                <w:rFonts w:ascii="Arial" w:hAnsi="Arial" w:cs="Arial"/>
-              </w:rPr>
-            </w:pPr>
-            <w:r>
+            <w:tcW w:w="2358" w:type="pct"/>
+          </w:tcPr>
+          <w:p>
+            <w:pPr>
               <w:rPr>
                 <w:rFonts w:ascii="Arial" w:hAnsi="Arial" w:cs="Arial"/>
                 <w:noProof/>
               </w:rPr>
-              <w:drawing>
-                <wp:inline distT="0" distB="0" distL="0" distR="0" wp14:anchorId="13B361B4" wp14:editId="33CD4DBA">
-                  <wp:extent cx="1540328" cy="1540328"/>
-                  <wp:effectExtent l="0" t="0" r="0" b="0"/>
-                  <wp:docPr id="1394849819" name="Picture 4" descr="A close-up of a metal connector&#10;&#10;AI-generated content may be incorrect."/>
-                  <wp:cNvGraphicFramePr>
-                    <a:graphicFrameLocks xmlns:a="http://schemas.openxmlformats.org/drawingml/2006/main" noChangeAspect="1"/>
-                  </wp:cNvGraphicFramePr>
-                  <a:graphic xmlns:a="http://schemas.openxmlformats.org/drawingml/2006/main">
-                    <a:graphicData uri="http://schemas.openxmlformats.org/drawingml/2006/picture">
-                      <pic:pic xmlns:pic="http://schemas.openxmlformats.org/drawingml/2006/picture">
-                        <pic:nvPicPr>
-                          <pic:cNvPr id="1394849819" name="Picture 4" descr="A close-up of a metal connector&#10;&#10;AI-generated content may be incorrect."/>
-                          <pic:cNvPicPr/>
-                        </pic:nvPicPr>
-                        <pic:blipFill>
-                          <a:blip r:embed="rId10">
-                            <a:alphaModFix/>
-                            <a:extLst>
-                              <a:ext uri="{BEBA8EAE-BF5A-486C-A8C5-ECC9F3942E4B}">
-                                <a14:imgProps xmlns:a14="http://schemas.microsoft.com/office/drawing/2010/main">
-                                  <a14:imgLayer r:embed="rId11">
-                                    <a14:imgEffect>
-                                      <a14:backgroundRemoval t="10000" b="90000" l="10000" r="90000"/>
-                                    </a14:imgEffect>
-                                  </a14:imgLayer>
-                                </a14:imgProps>
-                              </a:ext>
-                              <a:ext uri="{28A0092B-C50C-407E-A947-70E740481C1C}">
-                                <a14:useLocalDpi xmlns:a14="http://schemas.microsoft.com/office/drawing/2010/main" val="0"/>
-                              </a:ext>
-                            </a:extLst>
-                          </a:blip>
-                          <a:stretch>
-                            <a:fillRect/>
-                          </a:stretch>
-                        </pic:blipFill>
-                        <pic:spPr>
-                          <a:xfrm>
-                            <a:off x="0" y="0"/>
-                            <a:ext cx="1544108" cy="1544108"/>
-                          </a:xfrm>
-                          <a:prstGeom prst="rect">
-                            <a:avLst/>
-                          </a:prstGeom>
-                        </pic:spPr>
-                      </pic:pic>
-                    </a:graphicData>
-                  </a:graphic>
-                </wp:inline>
-              </w:drawing>
-            </w:r>
-          </w:p>
-        </w:tc>
-        <w:tc>
-          <w:tcPr>
-            <w:tcW w:w="1889" w:type="pct"/>
-          </w:tcPr>
-          <w:p>
-            <w:pPr>
+            </w:pPr>
+            <w:r>
               <w:rPr>
                 <w:rFonts w:ascii="Arial" w:hAnsi="Arial" w:cs="Arial"/>
                 <w:noProof/>
               </w:rPr>
-            </w:pPr>
-            <w:r>
-              <w:rPr>
-                <w:rFonts w:ascii="Arial" w:hAnsi="Arial" w:cs="Arial"/>
-                <w:noProof/>
-              </w:rPr>
+              <w:lastRenderedPageBreak/>
               <w:t>By lowering EMI coupling and guaranteeing a physically secure link under field vibrations, a devoted shielded connector helps to preserve high signal integrity.</w:t>
             </w:r>
           </w:p>
@@ -1358,7 +1256,7 @@
       <w:tr>
         <w:tc>
           <w:tcPr>
-            <w:tcW w:w="211" w:type="pct"/>
+            <w:tcW w:w="263" w:type="pct"/>
           </w:tcPr>
           <w:p>
             <w:pPr>
@@ -1376,7 +1274,7 @@
         </w:tc>
         <w:tc>
           <w:tcPr>
-            <w:tcW w:w="640" w:type="pct"/>
+            <w:tcW w:w="798" w:type="pct"/>
           </w:tcPr>
           <w:p>
             <w:pPr>
@@ -1394,7 +1292,7 @@
         </w:tc>
         <w:tc>
           <w:tcPr>
-            <w:tcW w:w="228" w:type="pct"/>
+            <w:tcW w:w="285" w:type="pct"/>
           </w:tcPr>
           <w:p>
             <w:pPr>
@@ -1412,7 +1310,7 @@
         </w:tc>
         <w:tc>
           <w:tcPr>
-            <w:tcW w:w="1038" w:type="pct"/>
+            <w:tcW w:w="1295" w:type="pct"/>
           </w:tcPr>
           <w:p>
             <w:pPr>
@@ -1488,75 +1386,7 @@
         </w:tc>
         <w:tc>
           <w:tcPr>
-            <w:tcW w:w="995" w:type="pct"/>
-          </w:tcPr>
-          <w:p>
-            <w:pPr>
-              <w:rPr>
-                <w:rFonts w:ascii="Arial" w:hAnsi="Arial" w:cs="Arial"/>
-              </w:rPr>
-            </w:pPr>
-            <w:r>
-              <w:rPr>
-                <w:rFonts w:ascii="Arial" w:hAnsi="Arial" w:cs="Arial"/>
-                <w:noProof/>
-              </w:rPr>
-              <w:drawing>
-                <wp:inline distT="0" distB="0" distL="0" distR="0" wp14:anchorId="2D7BE5DF" wp14:editId="4704C069">
-                  <wp:extent cx="1569493" cy="971072"/>
-                  <wp:effectExtent l="0" t="0" r="0" b="0"/>
-                  <wp:docPr id="1921883677" name="Picture 11" descr="A small blue and black electronic device&#10;&#10;AI-generated content may be incorrect."/>
-                  <wp:cNvGraphicFramePr>
-                    <a:graphicFrameLocks xmlns:a="http://schemas.openxmlformats.org/drawingml/2006/main" noChangeAspect="1"/>
-                  </wp:cNvGraphicFramePr>
-                  <a:graphic xmlns:a="http://schemas.openxmlformats.org/drawingml/2006/main">
-                    <a:graphicData uri="http://schemas.openxmlformats.org/drawingml/2006/picture">
-                      <pic:pic xmlns:pic="http://schemas.openxmlformats.org/drawingml/2006/picture">
-                        <pic:nvPicPr>
-                          <pic:cNvPr id="1921883677" name="Picture 11" descr="A small blue and black electronic device&#10;&#10;AI-generated content may be incorrect."/>
-                          <pic:cNvPicPr/>
-                        </pic:nvPicPr>
-                        <pic:blipFill>
-                          <a:blip r:embed="rId12" cstate="print">
-                            <a:extLst>
-                              <a:ext uri="{BEBA8EAE-BF5A-486C-A8C5-ECC9F3942E4B}">
-                                <a14:imgProps xmlns:a14="http://schemas.microsoft.com/office/drawing/2010/main">
-                                  <a14:imgLayer r:embed="rId13">
-                                    <a14:imgEffect>
-                                      <a14:backgroundRemoval t="10000" b="90000" l="10000" r="90000"/>
-                                    </a14:imgEffect>
-                                  </a14:imgLayer>
-                                </a14:imgProps>
-                              </a:ext>
-                              <a:ext uri="{28A0092B-C50C-407E-A947-70E740481C1C}">
-                                <a14:useLocalDpi xmlns:a14="http://schemas.microsoft.com/office/drawing/2010/main" val="0"/>
-                              </a:ext>
-                            </a:extLst>
-                          </a:blip>
-                          <a:stretch>
-                            <a:fillRect/>
-                          </a:stretch>
-                        </pic:blipFill>
-                        <pic:spPr>
-                          <a:xfrm>
-                            <a:off x="0" y="0"/>
-                            <a:ext cx="1584298" cy="980232"/>
-                          </a:xfrm>
-                          <a:prstGeom prst="rect">
-                            <a:avLst/>
-                          </a:prstGeom>
-                        </pic:spPr>
-                      </pic:pic>
-                    </a:graphicData>
-                  </a:graphic>
-                </wp:inline>
-              </w:drawing>
-            </w:r>
-          </w:p>
-        </w:tc>
-        <w:tc>
-          <w:tcPr>
-            <w:tcW w:w="1889" w:type="pct"/>
+            <w:tcW w:w="2358" w:type="pct"/>
           </w:tcPr>
           <w:p>
             <w:pPr>
@@ -1578,7 +1408,7 @@
       <w:tr>
         <w:tc>
           <w:tcPr>
-            <w:tcW w:w="211" w:type="pct"/>
+            <w:tcW w:w="263" w:type="pct"/>
           </w:tcPr>
           <w:p>
             <w:pPr>
@@ -1596,7 +1426,7 @@
         </w:tc>
         <w:tc>
           <w:tcPr>
-            <w:tcW w:w="640" w:type="pct"/>
+            <w:tcW w:w="798" w:type="pct"/>
           </w:tcPr>
           <w:p>
             <w:pPr>
@@ -1614,7 +1444,7 @@
         </w:tc>
         <w:tc>
           <w:tcPr>
-            <w:tcW w:w="228" w:type="pct"/>
+            <w:tcW w:w="285" w:type="pct"/>
           </w:tcPr>
           <w:p>
             <w:pPr>
@@ -1632,7 +1462,7 @@
         </w:tc>
         <w:tc>
           <w:tcPr>
-            <w:tcW w:w="1038" w:type="pct"/>
+            <w:tcW w:w="1295" w:type="pct"/>
           </w:tcPr>
           <w:p>
             <w:pPr>
@@ -1710,26 +1540,13 @@
               </w:rPr>
             </w:pPr>
             <w:r>
-              <w:lastRenderedPageBreak/>
               <w:t>low-noise conditioning for mV-level signals.</w:t>
             </w:r>
           </w:p>
         </w:tc>
         <w:tc>
           <w:tcPr>
-            <w:tcW w:w="995" w:type="pct"/>
-          </w:tcPr>
-          <w:p>
-            <w:pPr>
-              <w:rPr>
-                <w:rFonts w:ascii="Arial" w:hAnsi="Arial" w:cs="Arial"/>
-              </w:rPr>
-            </w:pPr>
-          </w:p>
-        </w:tc>
-        <w:tc>
-          <w:tcPr>
-            <w:tcW w:w="1889" w:type="pct"/>
+            <w:tcW w:w="2358" w:type="pct"/>
           </w:tcPr>
           <w:p>
             <w:pPr>
@@ -1742,13 +1559,7 @@
               <w:rPr>
                 <w:rFonts w:ascii="Arial" w:hAnsi="Arial" w:cs="Arial"/>
               </w:rPr>
-              <w:t xml:space="preserve">The use of passive filter allows for greater stability and reliability than active ones. Ensuring only frequencies below 5-20Hz pass eliminates </w:t>
-            </w:r>
-            <w:r>
-              <w:rPr>
-                <w:rFonts w:ascii="Arial" w:hAnsi="Arial" w:cs="Arial"/>
-              </w:rPr>
-              <w:t>most high frequency noise from the load cell.</w:t>
+              <w:t>The use of passive filter allows for greater stability and reliability than active ones. Ensuring only frequencies below 5-20Hz pass eliminates most high frequency noise from the load cell.</w:t>
             </w:r>
             <w:commentRangeEnd w:id="7"/>
             <w:r>
@@ -1766,7 +1577,7 @@
       <w:tr>
         <w:tc>
           <w:tcPr>
-            <w:tcW w:w="211" w:type="pct"/>
+            <w:tcW w:w="263" w:type="pct"/>
           </w:tcPr>
           <w:p>
             <w:pPr>
@@ -1784,7 +1595,7 @@
         </w:tc>
         <w:tc>
           <w:tcPr>
-            <w:tcW w:w="640" w:type="pct"/>
+            <w:tcW w:w="798" w:type="pct"/>
           </w:tcPr>
           <w:p>
             <w:pPr>
@@ -1802,7 +1613,7 @@
         </w:tc>
         <w:tc>
           <w:tcPr>
-            <w:tcW w:w="228" w:type="pct"/>
+            <w:tcW w:w="285" w:type="pct"/>
           </w:tcPr>
           <w:p>
             <w:pPr>
@@ -1820,7 +1631,7 @@
         </w:tc>
         <w:tc>
           <w:tcPr>
-            <w:tcW w:w="1038" w:type="pct"/>
+            <w:tcW w:w="1295" w:type="pct"/>
           </w:tcPr>
           <w:p>
             <w:pPr>
@@ -1849,7 +1660,11 @@
               </w:rPr>
             </w:pPr>
             <w:r>
-              <w:t xml:space="preserve"> gain ≥1000×; CMRR ≥100 dB; input offset &lt;50 µV; </w:t>
+              <w:t xml:space="preserve"> gain ≥1000×; CMRR ≥100 dB; </w:t>
+            </w:r>
+            <w:r>
+              <w:lastRenderedPageBreak/>
+              <w:t xml:space="preserve">input offset &lt;50 µV; </w:t>
             </w:r>
           </w:p>
           <w:p>
@@ -1870,43 +1685,23 @@
         </w:tc>
         <w:tc>
           <w:tcPr>
-            <w:tcW w:w="995" w:type="pct"/>
-          </w:tcPr>
-          <w:p>
-            <w:pPr>
-              <w:rPr>
-                <w:rFonts w:ascii="Arial" w:hAnsi="Arial" w:cs="Arial"/>
+            <w:tcW w:w="2358" w:type="pct"/>
+          </w:tcPr>
+          <w:p>
+            <w:pPr>
+              <w:rPr>
+                <w:rFonts w:ascii="Arial" w:hAnsi="Arial" w:cs="Arial"/>
+                <w:noProof/>
               </w:rPr>
             </w:pPr>
             <w:commentRangeStart w:id="8"/>
             <w:commentRangeEnd w:id="8"/>
             <w:r>
               <w:rPr>
-                <w:rStyle w:val="CommentReference"/>
-                <w:rFonts w:ascii="Arial" w:hAnsi="Arial" w:cs="Arial"/>
-                <w:sz w:val="24"/>
-                <w:szCs w:val="24"/>
-              </w:rPr>
-              <w:commentReference w:id="8"/>
-            </w:r>
-          </w:p>
-        </w:tc>
-        <w:tc>
-          <w:tcPr>
-            <w:tcW w:w="1889" w:type="pct"/>
-          </w:tcPr>
-          <w:p>
-            <w:pPr>
-              <w:rPr>
                 <w:rFonts w:ascii="Arial" w:hAnsi="Arial" w:cs="Arial"/>
                 <w:noProof/>
               </w:rPr>
-            </w:pPr>
-            <w:r>
-              <w:rPr>
-                <w:rFonts w:ascii="Arial" w:hAnsi="Arial" w:cs="Arial"/>
-                <w:noProof/>
-              </w:rPr>
+              <w:lastRenderedPageBreak/>
               <w:t>With little drift, a precision instrumentation amplifier guarantees correct differential signal amplification that is absolutely necessary for sub-millivolt load-cell outputs.</w:t>
             </w:r>
           </w:p>
@@ -1915,7 +1710,7 @@
       <w:tr>
         <w:tc>
           <w:tcPr>
-            <w:tcW w:w="211" w:type="pct"/>
+            <w:tcW w:w="263" w:type="pct"/>
           </w:tcPr>
           <w:p>
             <w:pPr>
@@ -1933,7 +1728,7 @@
         </w:tc>
         <w:tc>
           <w:tcPr>
-            <w:tcW w:w="640" w:type="pct"/>
+            <w:tcW w:w="798" w:type="pct"/>
           </w:tcPr>
           <w:p>
             <w:pPr>
@@ -1951,7 +1746,7 @@
         </w:tc>
         <w:tc>
           <w:tcPr>
-            <w:tcW w:w="228" w:type="pct"/>
+            <w:tcW w:w="285" w:type="pct"/>
           </w:tcPr>
           <w:p>
             <w:pPr>
@@ -1969,7 +1764,7 @@
         </w:tc>
         <w:tc>
           <w:tcPr>
-            <w:tcW w:w="1038" w:type="pct"/>
+            <w:tcW w:w="1295" w:type="pct"/>
           </w:tcPr>
           <w:p>
             <w:pPr>
@@ -2049,78 +1844,7 @@
         </w:tc>
         <w:tc>
           <w:tcPr>
-            <w:tcW w:w="995" w:type="pct"/>
-          </w:tcPr>
-          <w:p>
-            <w:pPr>
-              <w:rPr>
-                <w:rFonts w:ascii="Arial" w:hAnsi="Arial" w:cs="Arial"/>
-              </w:rPr>
-            </w:pPr>
-            <w:r>
-              <w:rPr>
-                <w:rFonts w:ascii="Arial" w:hAnsi="Arial" w:cs="Arial"/>
-                <w:noProof/>
-              </w:rPr>
-              <w:drawing>
-                <wp:inline distT="0" distB="0" distL="0" distR="0" wp14:anchorId="79A5B4B6" wp14:editId="49366670">
-                  <wp:extent cx="1542197" cy="1542197"/>
-                  <wp:effectExtent l="0" t="0" r="0" b="0"/>
-                  <wp:docPr id="230336283" name="Picture 13" descr="A small green circuit board&#10;&#10;AI-generated content may be incorrect."/>
-                  <wp:cNvGraphicFramePr>
-                    <a:graphicFrameLocks xmlns:a="http://schemas.openxmlformats.org/drawingml/2006/main" noChangeAspect="1"/>
-                  </wp:cNvGraphicFramePr>
-                  <a:graphic xmlns:a="http://schemas.openxmlformats.org/drawingml/2006/main">
-                    <a:graphicData uri="http://schemas.openxmlformats.org/drawingml/2006/picture">
-                      <pic:pic xmlns:pic="http://schemas.openxmlformats.org/drawingml/2006/picture">
-                        <pic:nvPicPr>
-                          <pic:cNvPr id="230336283" name="Picture 13" descr="A small green circuit board&#10;&#10;AI-generated content may be incorrect."/>
-                          <pic:cNvPicPr/>
-                        </pic:nvPicPr>
-                        <pic:blipFill>
-                          <a:blip r:embed="rId14" cstate="print">
-                            <a:extLst>
-                              <a:ext uri="{BEBA8EAE-BF5A-486C-A8C5-ECC9F3942E4B}">
-                                <a14:imgProps xmlns:a14="http://schemas.microsoft.com/office/drawing/2010/main">
-                                  <a14:imgLayer r:embed="rId15">
-                                    <a14:imgEffect>
-                                      <a14:backgroundRemoval t="10000" b="90000" l="10000" r="90000">
-                                        <a14:backgroundMark x1="26000" y1="54200" x2="43800" y2="74800"/>
-                                        <a14:backgroundMark x1="43800" y1="74800" x2="64400" y2="61600"/>
-                                      </a14:backgroundRemoval>
-                                    </a14:imgEffect>
-                                  </a14:imgLayer>
-                                </a14:imgProps>
-                              </a:ext>
-                              <a:ext uri="{28A0092B-C50C-407E-A947-70E740481C1C}">
-                                <a14:useLocalDpi xmlns:a14="http://schemas.microsoft.com/office/drawing/2010/main" val="0"/>
-                              </a:ext>
-                            </a:extLst>
-                          </a:blip>
-                          <a:stretch>
-                            <a:fillRect/>
-                          </a:stretch>
-                        </pic:blipFill>
-                        <pic:spPr>
-                          <a:xfrm>
-                            <a:off x="0" y="0"/>
-                            <a:ext cx="1544837" cy="1544837"/>
-                          </a:xfrm>
-                          <a:prstGeom prst="rect">
-                            <a:avLst/>
-                          </a:prstGeom>
-                        </pic:spPr>
-                      </pic:pic>
-                    </a:graphicData>
-                  </a:graphic>
-                </wp:inline>
-              </w:drawing>
-            </w:r>
-          </w:p>
-        </w:tc>
-        <w:tc>
-          <w:tcPr>
-            <w:tcW w:w="1889" w:type="pct"/>
+            <w:tcW w:w="2358" w:type="pct"/>
           </w:tcPr>
           <w:p>
             <w:pPr>
@@ -2142,7 +1866,7 @@
       <w:tr>
         <w:tc>
           <w:tcPr>
-            <w:tcW w:w="211" w:type="pct"/>
+            <w:tcW w:w="263" w:type="pct"/>
           </w:tcPr>
           <w:p>
             <w:pPr>
@@ -2160,7 +1884,7 @@
         </w:tc>
         <w:tc>
           <w:tcPr>
-            <w:tcW w:w="640" w:type="pct"/>
+            <w:tcW w:w="798" w:type="pct"/>
           </w:tcPr>
           <w:p>
             <w:pPr>
@@ -2179,7 +1903,7 @@
         </w:tc>
         <w:tc>
           <w:tcPr>
-            <w:tcW w:w="228" w:type="pct"/>
+            <w:tcW w:w="285" w:type="pct"/>
           </w:tcPr>
           <w:p>
             <w:pPr>
@@ -2197,7 +1921,7 @@
         </w:tc>
         <w:tc>
           <w:tcPr>
-            <w:tcW w:w="1038" w:type="pct"/>
+            <w:tcW w:w="1295" w:type="pct"/>
           </w:tcPr>
           <w:p>
             <w:pPr>
@@ -2257,19 +1981,7 @@
         </w:tc>
         <w:tc>
           <w:tcPr>
-            <w:tcW w:w="995" w:type="pct"/>
-          </w:tcPr>
-          <w:p>
-            <w:pPr>
-              <w:rPr>
-                <w:rFonts w:ascii="Arial" w:hAnsi="Arial" w:cs="Arial"/>
-              </w:rPr>
-            </w:pPr>
-          </w:p>
-        </w:tc>
-        <w:tc>
-          <w:tcPr>
-            <w:tcW w:w="1889" w:type="pct"/>
+            <w:tcW w:w="2358" w:type="pct"/>
           </w:tcPr>
           <w:p>
             <w:pPr>
@@ -2289,26 +2001,25 @@
       <w:tr>
         <w:tc>
           <w:tcPr>
-            <w:tcW w:w="211" w:type="pct"/>
-          </w:tcPr>
-          <w:p>
-            <w:pPr>
-              <w:rPr>
-                <w:rFonts w:ascii="Arial" w:hAnsi="Arial" w:cs="Arial"/>
-              </w:rPr>
-            </w:pPr>
-            <w:r>
-              <w:rPr>
-                <w:rFonts w:ascii="Arial" w:hAnsi="Arial" w:cs="Arial"/>
-              </w:rPr>
-              <w:lastRenderedPageBreak/>
+            <w:tcW w:w="263" w:type="pct"/>
+          </w:tcPr>
+          <w:p>
+            <w:pPr>
+              <w:rPr>
+                <w:rFonts w:ascii="Arial" w:hAnsi="Arial" w:cs="Arial"/>
+              </w:rPr>
+            </w:pPr>
+            <w:r>
+              <w:rPr>
+                <w:rFonts w:ascii="Arial" w:hAnsi="Arial" w:cs="Arial"/>
+              </w:rPr>
               <w:t>8</w:t>
             </w:r>
           </w:p>
         </w:tc>
         <w:tc>
           <w:tcPr>
-            <w:tcW w:w="640" w:type="pct"/>
+            <w:tcW w:w="798" w:type="pct"/>
           </w:tcPr>
           <w:p>
             <w:pPr>
@@ -2326,7 +2037,7 @@
         </w:tc>
         <w:tc>
           <w:tcPr>
-            <w:tcW w:w="228" w:type="pct"/>
+            <w:tcW w:w="285" w:type="pct"/>
           </w:tcPr>
           <w:p>
             <w:pPr>
@@ -2344,7 +2055,7 @@
         </w:tc>
         <w:tc>
           <w:tcPr>
-            <w:tcW w:w="1038" w:type="pct"/>
+            <w:tcW w:w="1295" w:type="pct"/>
           </w:tcPr>
           <w:p>
             <w:pPr>
@@ -2394,75 +2105,7 @@
         </w:tc>
         <w:tc>
           <w:tcPr>
-            <w:tcW w:w="995" w:type="pct"/>
-          </w:tcPr>
-          <w:p>
-            <w:pPr>
-              <w:rPr>
-                <w:rFonts w:ascii="Arial" w:hAnsi="Arial" w:cs="Arial"/>
-              </w:rPr>
-            </w:pPr>
-            <w:r>
-              <w:rPr>
-                <w:rFonts w:ascii="Arial" w:hAnsi="Arial" w:cs="Arial"/>
-                <w:noProof/>
-              </w:rPr>
-              <w:drawing>
-                <wp:inline distT="0" distB="0" distL="0" distR="0" wp14:anchorId="7181234D" wp14:editId="4F904D99">
-                  <wp:extent cx="1583055" cy="1185763"/>
-                  <wp:effectExtent l="0" t="0" r="0" b="0"/>
-                  <wp:docPr id="1622521940" name="Picture 14" descr="A close-up of a device&#10;&#10;AI-generated content may be incorrect."/>
-                  <wp:cNvGraphicFramePr>
-                    <a:graphicFrameLocks xmlns:a="http://schemas.openxmlformats.org/drawingml/2006/main" noChangeAspect="1"/>
-                  </wp:cNvGraphicFramePr>
-                  <a:graphic xmlns:a="http://schemas.openxmlformats.org/drawingml/2006/main">
-                    <a:graphicData uri="http://schemas.openxmlformats.org/drawingml/2006/picture">
-                      <pic:pic xmlns:pic="http://schemas.openxmlformats.org/drawingml/2006/picture">
-                        <pic:nvPicPr>
-                          <pic:cNvPr id="1622521940" name="Picture 14" descr="A close-up of a device&#10;&#10;AI-generated content may be incorrect."/>
-                          <pic:cNvPicPr/>
-                        </pic:nvPicPr>
-                        <pic:blipFill>
-                          <a:blip r:embed="rId16">
-                            <a:extLst>
-                              <a:ext uri="{BEBA8EAE-BF5A-486C-A8C5-ECC9F3942E4B}">
-                                <a14:imgProps xmlns:a14="http://schemas.microsoft.com/office/drawing/2010/main">
-                                  <a14:imgLayer r:embed="rId17">
-                                    <a14:imgEffect>
-                                      <a14:backgroundRemoval t="10000" b="90000" l="10000" r="90000"/>
-                                    </a14:imgEffect>
-                                  </a14:imgLayer>
-                                </a14:imgProps>
-                              </a:ext>
-                              <a:ext uri="{28A0092B-C50C-407E-A947-70E740481C1C}">
-                                <a14:useLocalDpi xmlns:a14="http://schemas.microsoft.com/office/drawing/2010/main" val="0"/>
-                              </a:ext>
-                            </a:extLst>
-                          </a:blip>
-                          <a:stretch>
-                            <a:fillRect/>
-                          </a:stretch>
-                        </pic:blipFill>
-                        <pic:spPr>
-                          <a:xfrm>
-                            <a:off x="0" y="0"/>
-                            <a:ext cx="1589929" cy="1190912"/>
-                          </a:xfrm>
-                          <a:prstGeom prst="rect">
-                            <a:avLst/>
-                          </a:prstGeom>
-                        </pic:spPr>
-                      </pic:pic>
-                    </a:graphicData>
-                  </a:graphic>
-                </wp:inline>
-              </w:drawing>
-            </w:r>
-          </w:p>
-        </w:tc>
-        <w:tc>
-          <w:tcPr>
-            <w:tcW w:w="1889" w:type="pct"/>
+            <w:tcW w:w="2358" w:type="pct"/>
           </w:tcPr>
           <w:p>
             <w:pPr>
@@ -2484,25 +2127,26 @@
       <w:tr>
         <w:tc>
           <w:tcPr>
-            <w:tcW w:w="211" w:type="pct"/>
-          </w:tcPr>
-          <w:p>
-            <w:pPr>
-              <w:rPr>
-                <w:rFonts w:ascii="Arial" w:hAnsi="Arial" w:cs="Arial"/>
-              </w:rPr>
-            </w:pPr>
-            <w:r>
-              <w:rPr>
-                <w:rFonts w:ascii="Arial" w:hAnsi="Arial" w:cs="Arial"/>
-              </w:rPr>
+            <w:tcW w:w="263" w:type="pct"/>
+          </w:tcPr>
+          <w:p>
+            <w:pPr>
+              <w:rPr>
+                <w:rFonts w:ascii="Arial" w:hAnsi="Arial" w:cs="Arial"/>
+              </w:rPr>
+            </w:pPr>
+            <w:r>
+              <w:rPr>
+                <w:rFonts w:ascii="Arial" w:hAnsi="Arial" w:cs="Arial"/>
+              </w:rPr>
+              <w:lastRenderedPageBreak/>
               <w:t>9</w:t>
             </w:r>
           </w:p>
         </w:tc>
         <w:tc>
           <w:tcPr>
-            <w:tcW w:w="640" w:type="pct"/>
+            <w:tcW w:w="798" w:type="pct"/>
           </w:tcPr>
           <w:p>
             <w:pPr>
@@ -2520,7 +2164,7 @@
         </w:tc>
         <w:tc>
           <w:tcPr>
-            <w:tcW w:w="228" w:type="pct"/>
+            <w:tcW w:w="285" w:type="pct"/>
           </w:tcPr>
           <w:p>
             <w:pPr>
@@ -2538,7 +2182,7 @@
         </w:tc>
         <w:tc>
           <w:tcPr>
-            <w:tcW w:w="1038" w:type="pct"/>
+            <w:tcW w:w="1295" w:type="pct"/>
           </w:tcPr>
           <w:p>
             <w:pPr>
@@ -2585,45 +2229,24 @@
         </w:tc>
         <w:tc>
           <w:tcPr>
-            <w:tcW w:w="995" w:type="pct"/>
-          </w:tcPr>
-          <w:p>
-            <w:pPr>
-              <w:rPr>
-                <w:rFonts w:ascii="Arial" w:hAnsi="Arial" w:cs="Arial"/>
+            <w:tcW w:w="2358" w:type="pct"/>
+          </w:tcPr>
+          <w:p>
+            <w:pPr>
+              <w:rPr>
+                <w:rFonts w:ascii="Arial" w:hAnsi="Arial" w:cs="Arial"/>
+                <w:noProof/>
               </w:rPr>
             </w:pPr>
             <w:commentRangeStart w:id="10"/>
             <w:commentRangeEnd w:id="10"/>
-            <w:r>
-              <w:rPr>
-                <w:rStyle w:val="CommentReference"/>
-                <w:rFonts w:ascii="Arial" w:hAnsi="Arial" w:cs="Arial"/>
-                <w:sz w:val="24"/>
-                <w:szCs w:val="24"/>
-              </w:rPr>
-              <w:commentReference w:id="10"/>
-            </w:r>
-          </w:p>
-        </w:tc>
-        <w:tc>
-          <w:tcPr>
-            <w:tcW w:w="1889" w:type="pct"/>
-          </w:tcPr>
-          <w:p>
-            <w:pPr>
-              <w:rPr>
-                <w:rFonts w:ascii="Arial" w:hAnsi="Arial" w:cs="Arial"/>
-                <w:noProof/>
-              </w:rPr>
-            </w:pPr>
           </w:p>
         </w:tc>
       </w:tr>
       <w:tr>
         <w:tc>
           <w:tcPr>
-            <w:tcW w:w="211" w:type="pct"/>
+            <w:tcW w:w="263" w:type="pct"/>
           </w:tcPr>
           <w:p>
             <w:pPr>
@@ -2647,7 +2270,7 @@
         </w:tc>
         <w:tc>
           <w:tcPr>
-            <w:tcW w:w="640" w:type="pct"/>
+            <w:tcW w:w="798" w:type="pct"/>
           </w:tcPr>
           <w:p>
             <w:pPr>
@@ -2665,7 +2288,7 @@
         </w:tc>
         <w:tc>
           <w:tcPr>
-            <w:tcW w:w="228" w:type="pct"/>
+            <w:tcW w:w="285" w:type="pct"/>
           </w:tcPr>
           <w:p>
             <w:pPr>
@@ -2683,7 +2306,7 @@
         </w:tc>
         <w:tc>
           <w:tcPr>
-            <w:tcW w:w="1038" w:type="pct"/>
+            <w:tcW w:w="1295" w:type="pct"/>
           </w:tcPr>
           <w:p>
             <w:pPr>
@@ -2733,75 +2356,7 @@
         </w:tc>
         <w:tc>
           <w:tcPr>
-            <w:tcW w:w="995" w:type="pct"/>
-          </w:tcPr>
-          <w:p>
-            <w:pPr>
-              <w:rPr>
-                <w:rFonts w:ascii="Arial" w:hAnsi="Arial" w:cs="Arial"/>
-              </w:rPr>
-            </w:pPr>
-            <w:r>
-              <w:rPr>
-                <w:rFonts w:ascii="Arial" w:hAnsi="Arial" w:cs="Arial"/>
-                <w:noProof/>
-              </w:rPr>
-              <w:drawing>
-                <wp:inline distT="0" distB="0" distL="0" distR="0" wp14:anchorId="63F80543" wp14:editId="7787DB85">
-                  <wp:extent cx="1490250" cy="1078173"/>
-                  <wp:effectExtent l="0" t="0" r="0" b="0"/>
-                  <wp:docPr id="1583618913" name="Picture 19" descr="A close-up of a computer chip&#10;&#10;AI-generated content may be incorrect."/>
-                  <wp:cNvGraphicFramePr>
-                    <a:graphicFrameLocks xmlns:a="http://schemas.openxmlformats.org/drawingml/2006/main" noChangeAspect="1"/>
-                  </wp:cNvGraphicFramePr>
-                  <a:graphic xmlns:a="http://schemas.openxmlformats.org/drawingml/2006/main">
-                    <a:graphicData uri="http://schemas.openxmlformats.org/drawingml/2006/picture">
-                      <pic:pic xmlns:pic="http://schemas.openxmlformats.org/drawingml/2006/picture">
-                        <pic:nvPicPr>
-                          <pic:cNvPr id="1583618913" name="Picture 19" descr="A close-up of a computer chip&#10;&#10;AI-generated content may be incorrect."/>
-                          <pic:cNvPicPr/>
-                        </pic:nvPicPr>
-                        <pic:blipFill>
-                          <a:blip r:embed="rId18">
-                            <a:extLst>
-                              <a:ext uri="{BEBA8EAE-BF5A-486C-A8C5-ECC9F3942E4B}">
-                                <a14:imgProps xmlns:a14="http://schemas.microsoft.com/office/drawing/2010/main">
-                                  <a14:imgLayer r:embed="rId19">
-                                    <a14:imgEffect>
-                                      <a14:backgroundRemoval t="10000" b="90000" l="10000" r="90000"/>
-                                    </a14:imgEffect>
-                                  </a14:imgLayer>
-                                </a14:imgProps>
-                              </a:ext>
-                              <a:ext uri="{28A0092B-C50C-407E-A947-70E740481C1C}">
-                                <a14:useLocalDpi xmlns:a14="http://schemas.microsoft.com/office/drawing/2010/main" val="0"/>
-                              </a:ext>
-                            </a:extLst>
-                          </a:blip>
-                          <a:stretch>
-                            <a:fillRect/>
-                          </a:stretch>
-                        </pic:blipFill>
-                        <pic:spPr>
-                          <a:xfrm>
-                            <a:off x="0" y="0"/>
-                            <a:ext cx="1498625" cy="1084232"/>
-                          </a:xfrm>
-                          <a:prstGeom prst="rect">
-                            <a:avLst/>
-                          </a:prstGeom>
-                        </pic:spPr>
-                      </pic:pic>
-                    </a:graphicData>
-                  </a:graphic>
-                </wp:inline>
-              </w:drawing>
-            </w:r>
-          </w:p>
-        </w:tc>
-        <w:tc>
-          <w:tcPr>
-            <w:tcW w:w="1889" w:type="pct"/>
+            <w:tcW w:w="2358" w:type="pct"/>
           </w:tcPr>
           <w:p>
             <w:pPr>
@@ -2823,7 +2378,7 @@
       <w:tr>
         <w:tc>
           <w:tcPr>
-            <w:tcW w:w="211" w:type="pct"/>
+            <w:tcW w:w="263" w:type="pct"/>
           </w:tcPr>
           <w:p>
             <w:pPr>
@@ -2847,7 +2402,7 @@
         </w:tc>
         <w:tc>
           <w:tcPr>
-            <w:tcW w:w="640" w:type="pct"/>
+            <w:tcW w:w="798" w:type="pct"/>
           </w:tcPr>
           <w:p>
             <w:pPr>
@@ -2865,7 +2420,7 @@
         </w:tc>
         <w:tc>
           <w:tcPr>
-            <w:tcW w:w="228" w:type="pct"/>
+            <w:tcW w:w="285" w:type="pct"/>
           </w:tcPr>
           <w:p>
             <w:pPr>
@@ -2883,7 +2438,7 @@
         </w:tc>
         <w:tc>
           <w:tcPr>
-            <w:tcW w:w="1038" w:type="pct"/>
+            <w:tcW w:w="1295" w:type="pct"/>
           </w:tcPr>
           <w:p>
             <w:pPr>
@@ -2948,19 +2503,7 @@
         </w:tc>
         <w:tc>
           <w:tcPr>
-            <w:tcW w:w="995" w:type="pct"/>
-          </w:tcPr>
-          <w:p>
-            <w:pPr>
-              <w:rPr>
-                <w:rFonts w:ascii="Arial" w:hAnsi="Arial" w:cs="Arial"/>
-              </w:rPr>
-            </w:pPr>
-          </w:p>
-        </w:tc>
-        <w:tc>
-          <w:tcPr>
-            <w:tcW w:w="1889" w:type="pct"/>
+            <w:tcW w:w="2358" w:type="pct"/>
           </w:tcPr>
           <w:p>
             <w:pPr>
@@ -2980,19 +2523,18 @@
       <w:tr>
         <w:tc>
           <w:tcPr>
-            <w:tcW w:w="211" w:type="pct"/>
-          </w:tcPr>
-          <w:p>
-            <w:pPr>
-              <w:rPr>
-                <w:rFonts w:ascii="Arial" w:hAnsi="Arial" w:cs="Arial"/>
-              </w:rPr>
-            </w:pPr>
-            <w:r>
-              <w:rPr>
-                <w:rFonts w:ascii="Arial" w:hAnsi="Arial" w:cs="Arial"/>
-              </w:rPr>
-              <w:lastRenderedPageBreak/>
+            <w:tcW w:w="263" w:type="pct"/>
+          </w:tcPr>
+          <w:p>
+            <w:pPr>
+              <w:rPr>
+                <w:rFonts w:ascii="Arial" w:hAnsi="Arial" w:cs="Arial"/>
+              </w:rPr>
+            </w:pPr>
+            <w:r>
+              <w:rPr>
+                <w:rFonts w:ascii="Arial" w:hAnsi="Arial" w:cs="Arial"/>
+              </w:rPr>
               <w:t>1</w:t>
             </w:r>
             <w:r>
@@ -3005,7 +2547,7 @@
         </w:tc>
         <w:tc>
           <w:tcPr>
-            <w:tcW w:w="640" w:type="pct"/>
+            <w:tcW w:w="798" w:type="pct"/>
           </w:tcPr>
           <w:p>
             <w:pPr>
@@ -3023,7 +2565,7 @@
         </w:tc>
         <w:tc>
           <w:tcPr>
-            <w:tcW w:w="228" w:type="pct"/>
+            <w:tcW w:w="285" w:type="pct"/>
           </w:tcPr>
           <w:p>
             <w:pPr>
@@ -3041,7 +2583,7 @@
         </w:tc>
         <w:tc>
           <w:tcPr>
-            <w:tcW w:w="1038" w:type="pct"/>
+            <w:tcW w:w="1295" w:type="pct"/>
           </w:tcPr>
           <w:p>
             <w:pPr>
@@ -3121,19 +2663,7 @@
         </w:tc>
         <w:tc>
           <w:tcPr>
-            <w:tcW w:w="995" w:type="pct"/>
-          </w:tcPr>
-          <w:p>
-            <w:pPr>
-              <w:rPr>
-                <w:rFonts w:ascii="Arial" w:hAnsi="Arial" w:cs="Arial"/>
-              </w:rPr>
-            </w:pPr>
-          </w:p>
-        </w:tc>
-        <w:tc>
-          <w:tcPr>
-            <w:tcW w:w="1889" w:type="pct"/>
+            <w:tcW w:w="2358" w:type="pct"/>
           </w:tcPr>
           <w:p>
             <w:pPr>
@@ -3153,18 +2683,19 @@
       <w:tr>
         <w:tc>
           <w:tcPr>
-            <w:tcW w:w="211" w:type="pct"/>
-          </w:tcPr>
-          <w:p>
-            <w:pPr>
-              <w:rPr>
-                <w:rFonts w:ascii="Arial" w:hAnsi="Arial" w:cs="Arial"/>
-              </w:rPr>
-            </w:pPr>
-            <w:r>
-              <w:rPr>
-                <w:rFonts w:ascii="Arial" w:hAnsi="Arial" w:cs="Arial"/>
-              </w:rPr>
+            <w:tcW w:w="263" w:type="pct"/>
+          </w:tcPr>
+          <w:p>
+            <w:pPr>
+              <w:rPr>
+                <w:rFonts w:ascii="Arial" w:hAnsi="Arial" w:cs="Arial"/>
+              </w:rPr>
+            </w:pPr>
+            <w:r>
+              <w:rPr>
+                <w:rFonts w:ascii="Arial" w:hAnsi="Arial" w:cs="Arial"/>
+              </w:rPr>
+              <w:lastRenderedPageBreak/>
               <w:t>1</w:t>
             </w:r>
             <w:r>
@@ -3177,7 +2708,7 @@
         </w:tc>
         <w:tc>
           <w:tcPr>
-            <w:tcW w:w="640" w:type="pct"/>
+            <w:tcW w:w="798" w:type="pct"/>
           </w:tcPr>
           <w:p>
             <w:pPr>
@@ -3195,7 +2726,7 @@
         </w:tc>
         <w:tc>
           <w:tcPr>
-            <w:tcW w:w="228" w:type="pct"/>
+            <w:tcW w:w="285" w:type="pct"/>
           </w:tcPr>
           <w:p>
             <w:pPr>
@@ -3213,7 +2744,7 @@
         </w:tc>
         <w:tc>
           <w:tcPr>
-            <w:tcW w:w="1038" w:type="pct"/>
+            <w:tcW w:w="1295" w:type="pct"/>
           </w:tcPr>
           <w:p>
             <w:pPr>
@@ -3278,19 +2809,7 @@
         </w:tc>
         <w:tc>
           <w:tcPr>
-            <w:tcW w:w="995" w:type="pct"/>
-          </w:tcPr>
-          <w:p>
-            <w:pPr>
-              <w:rPr>
-                <w:rFonts w:ascii="Arial" w:hAnsi="Arial" w:cs="Arial"/>
-              </w:rPr>
-            </w:pPr>
-          </w:p>
-        </w:tc>
-        <w:tc>
-          <w:tcPr>
-            <w:tcW w:w="1889" w:type="pct"/>
+            <w:tcW w:w="2358" w:type="pct"/>
           </w:tcPr>
           <w:p>
             <w:pPr>
@@ -3310,7 +2829,7 @@
       <w:tr>
         <w:tc>
           <w:tcPr>
-            <w:tcW w:w="211" w:type="pct"/>
+            <w:tcW w:w="263" w:type="pct"/>
           </w:tcPr>
           <w:p>
             <w:pPr>
@@ -3334,7 +2853,7 @@
         </w:tc>
         <w:tc>
           <w:tcPr>
-            <w:tcW w:w="640" w:type="pct"/>
+            <w:tcW w:w="798" w:type="pct"/>
           </w:tcPr>
           <w:p>
             <w:pPr>
@@ -3352,7 +2871,7 @@
         </w:tc>
         <w:tc>
           <w:tcPr>
-            <w:tcW w:w="228" w:type="pct"/>
+            <w:tcW w:w="285" w:type="pct"/>
           </w:tcPr>
           <w:p>
             <w:pPr>
@@ -3370,7 +2889,7 @@
         </w:tc>
         <w:tc>
           <w:tcPr>
-            <w:tcW w:w="1038" w:type="pct"/>
+            <w:tcW w:w="1295" w:type="pct"/>
           </w:tcPr>
           <w:p>
             <w:pPr>
@@ -3435,19 +2954,7 @@
         </w:tc>
         <w:tc>
           <w:tcPr>
-            <w:tcW w:w="995" w:type="pct"/>
-          </w:tcPr>
-          <w:p>
-            <w:pPr>
-              <w:rPr>
-                <w:rFonts w:ascii="Arial" w:hAnsi="Arial" w:cs="Arial"/>
-              </w:rPr>
-            </w:pPr>
-          </w:p>
-        </w:tc>
-        <w:tc>
-          <w:tcPr>
-            <w:tcW w:w="1889" w:type="pct"/>
+            <w:tcW w:w="2358" w:type="pct"/>
           </w:tcPr>
           <w:p>
             <w:pPr>
@@ -3467,7 +2974,7 @@
       <w:tr>
         <w:tc>
           <w:tcPr>
-            <w:tcW w:w="211" w:type="pct"/>
+            <w:tcW w:w="263" w:type="pct"/>
           </w:tcPr>
           <w:p>
             <w:pPr>
@@ -3491,7 +2998,7 @@
         </w:tc>
         <w:tc>
           <w:tcPr>
-            <w:tcW w:w="640" w:type="pct"/>
+            <w:tcW w:w="798" w:type="pct"/>
           </w:tcPr>
           <w:p>
             <w:pPr>
@@ -3509,7 +3016,7 @@
         </w:tc>
         <w:tc>
           <w:tcPr>
-            <w:tcW w:w="228" w:type="pct"/>
+            <w:tcW w:w="285" w:type="pct"/>
           </w:tcPr>
           <w:p>
             <w:pPr>
@@ -3527,7 +3034,7 @@
         </w:tc>
         <w:tc>
           <w:tcPr>
-            <w:tcW w:w="1038" w:type="pct"/>
+            <w:tcW w:w="1295" w:type="pct"/>
           </w:tcPr>
           <w:p>
             <w:pPr>
@@ -3586,87 +3093,13 @@
               </w:rPr>
             </w:pPr>
             <w:r>
-              <w:lastRenderedPageBreak/>
               <w:t>IEC-compliant cell pack.</w:t>
             </w:r>
           </w:p>
         </w:tc>
         <w:tc>
           <w:tcPr>
-            <w:tcW w:w="995" w:type="pct"/>
-          </w:tcPr>
-          <w:p>
-            <w:pPr>
-              <w:rPr>
-                <w:rFonts w:ascii="Arial" w:hAnsi="Arial" w:cs="Arial"/>
-              </w:rPr>
-            </w:pPr>
-            <w:r>
-              <w:rPr>
-                <w:rFonts w:ascii="Arial" w:hAnsi="Arial" w:cs="Arial"/>
-                <w:noProof/>
-              </w:rPr>
-              <w:lastRenderedPageBreak/>
-              <w:drawing>
-                <wp:inline distT="0" distB="0" distL="0" distR="0" wp14:anchorId="5D076502" wp14:editId="6314A251">
-                  <wp:extent cx="1612511" cy="1207827"/>
-                  <wp:effectExtent l="0" t="0" r="0" b="0"/>
-                  <wp:docPr id="1397912742" name="Picture 21" descr="A blue battery on a white background&#10;&#10;AI-generated content may be incorrect."/>
-                  <wp:cNvGraphicFramePr>
-                    <a:graphicFrameLocks xmlns:a="http://schemas.openxmlformats.org/drawingml/2006/main" noChangeAspect="1"/>
-                  </wp:cNvGraphicFramePr>
-                  <a:graphic xmlns:a="http://schemas.openxmlformats.org/drawingml/2006/main">
-                    <a:graphicData uri="http://schemas.openxmlformats.org/drawingml/2006/picture">
-                      <pic:pic xmlns:pic="http://schemas.openxmlformats.org/drawingml/2006/picture">
-                        <pic:nvPicPr>
-                          <pic:cNvPr id="1397912742" name="Picture 21" descr="A blue battery on a white background&#10;&#10;AI-generated content may be incorrect."/>
-                          <pic:cNvPicPr/>
-                        </pic:nvPicPr>
-                        <pic:blipFill>
-                          <a:blip r:embed="rId20">
-                            <a:extLst>
-                              <a:ext uri="{BEBA8EAE-BF5A-486C-A8C5-ECC9F3942E4B}">
-                                <a14:imgProps xmlns:a14="http://schemas.microsoft.com/office/drawing/2010/main">
-                                  <a14:imgLayer r:embed="rId21">
-                                    <a14:imgEffect>
-                                      <a14:backgroundRemoval t="10000" b="90000" l="10000" r="90000">
-                                        <a14:foregroundMark x1="23938" y1="61340" x2="22008" y2="52577"/>
-                                        <a14:backgroundMark x1="20463" y1="72680" x2="52896" y2="73196"/>
-                                        <a14:backgroundMark x1="52896" y1="73196" x2="81081" y2="61340"/>
-                                      </a14:backgroundRemoval>
-                                    </a14:imgEffect>
-                                  </a14:imgLayer>
-                                </a14:imgProps>
-                              </a:ext>
-                              <a:ext uri="{28A0092B-C50C-407E-A947-70E740481C1C}">
-                                <a14:useLocalDpi xmlns:a14="http://schemas.microsoft.com/office/drawing/2010/main" val="0"/>
-                              </a:ext>
-                            </a:extLst>
-                          </a:blip>
-                          <a:stretch>
-                            <a:fillRect/>
-                          </a:stretch>
-                        </pic:blipFill>
-                        <pic:spPr>
-                          <a:xfrm>
-                            <a:off x="0" y="0"/>
-                            <a:ext cx="1619557" cy="1213105"/>
-                          </a:xfrm>
-                          <a:prstGeom prst="rect">
-                            <a:avLst/>
-                          </a:prstGeom>
-                        </pic:spPr>
-                      </pic:pic>
-                    </a:graphicData>
-                  </a:graphic>
-                </wp:inline>
-              </w:drawing>
-            </w:r>
-          </w:p>
-        </w:tc>
-        <w:tc>
-          <w:tcPr>
-            <w:tcW w:w="1889" w:type="pct"/>
+            <w:tcW w:w="2358" w:type="pct"/>
           </w:tcPr>
           <w:p>
             <w:pPr>
@@ -3688,7 +3121,7 @@
       <w:tr>
         <w:tc>
           <w:tcPr>
-            <w:tcW w:w="211" w:type="pct"/>
+            <w:tcW w:w="263" w:type="pct"/>
           </w:tcPr>
           <w:p>
             <w:pPr>
@@ -3712,7 +3145,7 @@
         </w:tc>
         <w:tc>
           <w:tcPr>
-            <w:tcW w:w="640" w:type="pct"/>
+            <w:tcW w:w="798" w:type="pct"/>
           </w:tcPr>
           <w:p>
             <w:pPr>
@@ -3730,7 +3163,7 @@
         </w:tc>
         <w:tc>
           <w:tcPr>
-            <w:tcW w:w="228" w:type="pct"/>
+            <w:tcW w:w="285" w:type="pct"/>
           </w:tcPr>
           <w:p>
             <w:pPr>
@@ -3748,7 +3181,7 @@
         </w:tc>
         <w:tc>
           <w:tcPr>
-            <w:tcW w:w="1038" w:type="pct"/>
+            <w:tcW w:w="1295" w:type="pct"/>
           </w:tcPr>
           <w:p>
             <w:pPr>
@@ -3792,6 +3225,7 @@
               </w:rPr>
             </w:pPr>
             <w:r>
+              <w:lastRenderedPageBreak/>
               <w:t>inductors with adequate Q-factor;</w:t>
             </w:r>
           </w:p>
@@ -3828,30 +3262,19 @@
         </w:tc>
         <w:tc>
           <w:tcPr>
-            <w:tcW w:w="995" w:type="pct"/>
-          </w:tcPr>
-          <w:p>
-            <w:pPr>
-              <w:rPr>
-                <w:rFonts w:ascii="Arial" w:hAnsi="Arial" w:cs="Arial"/>
-              </w:rPr>
-            </w:pPr>
-          </w:p>
-        </w:tc>
-        <w:tc>
-          <w:tcPr>
-            <w:tcW w:w="1889" w:type="pct"/>
-          </w:tcPr>
-          <w:p>
-            <w:pPr>
-              <w:rPr>
-                <w:rFonts w:ascii="Arial" w:hAnsi="Arial" w:cs="Arial"/>
-              </w:rPr>
-            </w:pPr>
-            <w:r>
-              <w:rPr>
-                <w:rFonts w:ascii="Arial" w:hAnsi="Arial" w:cs="Arial"/>
-              </w:rPr>
+            <w:tcW w:w="2358" w:type="pct"/>
+          </w:tcPr>
+          <w:p>
+            <w:pPr>
+              <w:rPr>
+                <w:rFonts w:ascii="Arial" w:hAnsi="Arial" w:cs="Arial"/>
+              </w:rPr>
+            </w:pPr>
+            <w:r>
+              <w:rPr>
+                <w:rFonts w:ascii="Arial" w:hAnsi="Arial" w:cs="Arial"/>
+              </w:rPr>
+              <w:lastRenderedPageBreak/>
               <w:t>Industry-standard passives and shielded wiring ensure stable analog performance, low noise, robust insulation, and reliable board-to-board interfacing.</w:t>
             </w:r>
           </w:p>
@@ -4228,7 +3651,6 @@
               </w:rPr>
             </w:pPr>
             <w:r>
-              <w:lastRenderedPageBreak/>
               <w:t xml:space="preserve"> impact-resistant hinges and latches.</w:t>
             </w:r>
             <w:commentRangeEnd w:id="12"/>
@@ -4258,7 +3680,6 @@
                 <w:rFonts w:ascii="Arial" w:hAnsi="Arial" w:cs="Arial"/>
                 <w:noProof/>
               </w:rPr>
-              <w:lastRenderedPageBreak/>
               <w:drawing>
                 <wp:inline distT="0" distB="0" distL="0" distR="0" wp14:anchorId="2D39FFAA" wp14:editId="70237247">
                   <wp:extent cx="2143125" cy="2143125"/>
@@ -4275,11 +3696,11 @@
                           <pic:cNvPicPr/>
                         </pic:nvPicPr>
                         <pic:blipFill>
-                          <a:blip r:embed="rId22">
+                          <a:blip r:embed="rId10">
                             <a:extLst>
                               <a:ext uri="{BEBA8EAE-BF5A-486C-A8C5-ECC9F3942E4B}">
                                 <a14:imgProps xmlns:a14="http://schemas.microsoft.com/office/drawing/2010/main">
-                                  <a14:imgLayer r:embed="rId23">
+                                  <a14:imgLayer r:embed="rId11">
                                     <a14:imgEffect>
                                       <a14:backgroundRemoval t="10000" b="90000" l="10000" r="90000"/>
                                     </a14:imgEffect>
@@ -4456,6 +3877,7 @@
               </w:rPr>
             </w:pPr>
             <w:r>
+              <w:lastRenderedPageBreak/>
               <w:t>thickness matched to internal case profile.</w:t>
             </w:r>
           </w:p>
@@ -4639,7 +4061,7 @@
                 <w:noProof/>
               </w:rPr>
               <w:drawing>
-                <wp:inline distT="0" distB="0" distL="0" distR="0" wp14:anchorId="524C98C0" wp14:editId="5133BF15">
+                <wp:inline distT="0" distB="0" distL="0" distR="0" wp14:anchorId="524C98C0" wp14:editId="7168C262">
                   <wp:extent cx="2169994" cy="2169994"/>
                   <wp:effectExtent l="0" t="0" r="0" b="0"/>
                   <wp:docPr id="580156519" name="Picture 24" descr="A white square box with a screw&#10;&#10;AI-generated content may be incorrect."/>
@@ -4654,11 +4076,11 @@
                           <pic:cNvPicPr/>
                         </pic:nvPicPr>
                         <pic:blipFill>
-                          <a:blip r:embed="rId24" cstate="print">
+                          <a:blip r:embed="rId12" cstate="print">
                             <a:extLst>
                               <a:ext uri="{BEBA8EAE-BF5A-486C-A8C5-ECC9F3942E4B}">
                                 <a14:imgProps xmlns:a14="http://schemas.microsoft.com/office/drawing/2010/main">
-                                  <a14:imgLayer r:embed="rId25">
+                                  <a14:imgLayer r:embed="rId13">
                                     <a14:imgEffect>
                                       <a14:backgroundRemoval t="10000" b="90000" l="8250" r="91500">
                                         <a14:foregroundMark x1="91500" y1="24375" x2="88063" y2="54125"/>
@@ -4811,7 +4233,6 @@
               </w:rPr>
             </w:pPr>
             <w:r>
-              <w:lastRenderedPageBreak/>
               <w:t xml:space="preserve">stainless-steel A2/A4 or zinc-plated steel; </w:t>
             </w:r>
           </w:p>
@@ -4972,6 +4393,7 @@
               <w:rPr>
                 <w:rFonts w:ascii="Arial" w:hAnsi="Arial" w:cs="Arial"/>
               </w:rPr>
+              <w:lastRenderedPageBreak/>
               <w:t>7</w:t>
             </w:r>
           </w:p>
@@ -5370,22 +4792,6 @@
       </w:r>
     </w:p>
   </w:comment>
-  <w:comment w:id="5" w:author="justin chin cheong" w:date="2025-11-14T16:11:00Z" w:initials="jc">
-    <w:p>
-      <w:pPr>
-        <w:pStyle w:val="CommentText"/>
-      </w:pPr>
-      <w:r>
-        <w:rPr>
-          <w:rStyle w:val="CommentReference"/>
-        </w:rPr>
-        <w:annotationRef/>
-      </w:r>
-      <w:r>
-        <w:t>Pictures might not be necessary at all, we will have to ask at the next consultation meeting</w:t>
-      </w:r>
-    </w:p>
-  </w:comment>
   <w:comment w:id="6" w:author="justin chin cheong" w:date="2025-11-14T16:05:00Z" w:initials="jc">
     <w:p>
       <w:pPr>
@@ -5418,22 +4824,6 @@
       </w:r>
     </w:p>
   </w:comment>
-  <w:comment w:id="8" w:author="Abhinav Kothari" w:date="2025-11-14T11:58:00Z" w:initials="AK">
-    <w:p>
-      <w:pPr>
-        <w:pStyle w:val="CommentText"/>
-      </w:pPr>
-      <w:r>
-        <w:rPr>
-          <w:rStyle w:val="CommentReference"/>
-        </w:rPr>
-        <w:annotationRef/>
-      </w:r>
-      <w:r>
-        <w:t>Wrong kind of amplifier</w:t>
-      </w:r>
-    </w:p>
-  </w:comment>
   <w:comment w:id="9" w:author="Abhinav Kothari" w:date="2025-11-14T12:01:00Z" w:initials="AK">
     <w:p>
       <w:pPr>
@@ -5447,22 +4837,6 @@
       </w:r>
       <w:r>
         <w:t>What is the regulator, like what are we buying for this?</w:t>
-      </w:r>
-    </w:p>
-  </w:comment>
-  <w:comment w:id="10" w:author="Abhinav Kothari" w:date="2025-11-14T12:07:00Z" w:initials="AK">
-    <w:p>
-      <w:pPr>
-        <w:pStyle w:val="CommentText"/>
-      </w:pPr>
-      <w:r>
-        <w:rPr>
-          <w:rStyle w:val="CommentReference"/>
-        </w:rPr>
-        <w:annotationRef/>
-      </w:r>
-      <w:r>
-        <w:t>This is not the button Ahmad had in mind</w:t>
       </w:r>
     </w:p>
   </w:comment>
@@ -5532,12 +4906,9 @@
   <w15:commentEx w15:paraId="63483348" w15:paraIdParent="294AB72A" w15:done="0"/>
   <w15:commentEx w15:paraId="63E444B2" w15:done="1"/>
   <w15:commentEx w15:paraId="3A27C96F" w15:done="0"/>
-  <w15:commentEx w15:paraId="737D1154" w15:done="0"/>
   <w15:commentEx w15:paraId="6FAF0ADB" w15:done="0"/>
   <w15:commentEx w15:paraId="026EE75B" w15:done="0"/>
-  <w15:commentEx w15:paraId="1239464B" w15:done="0"/>
   <w15:commentEx w15:paraId="658064BA" w15:done="0"/>
-  <w15:commentEx w15:paraId="0725D734" w15:done="0"/>
   <w15:commentEx w15:paraId="426DA6BF" w15:done="0"/>
   <w15:commentEx w15:paraId="498A8887" w15:done="0"/>
   <w15:commentEx w15:paraId="304E62DD" w15:done="0"/>
@@ -5599,19 +4970,6 @@
       </w16:ext>
     </w16cex:extLst>
   </w16cex:commentExtensible>
-  <w16cex:commentExtensible w16cex:durableId="167B82BD" w16cex:dateUtc="2025-11-14T15:11:00Z">
-    <w16cex:extLst>
-      <w16:ext w16:uri="{CE6994B0-6A32-4C9F-8C6B-6E91EDA988CE}">
-        <cr:reactions xmlns:cr="http://schemas.microsoft.com/office/comments/2020/reactions">
-          <cr:reaction reactionType="1">
-            <cr:reactionInfo dateUtc="2025-11-14T18:33:59Z">
-              <cr:user userId="ff0665126f9bbc86" userProvider="Windows Live" userName="Necmettin Kuruçay"/>
-            </cr:reactionInfo>
-          </cr:reaction>
-        </cr:reactions>
-      </w16:ext>
-    </w16cex:extLst>
-  </w16cex:commentExtensible>
   <w16cex:commentExtensible w16cex:durableId="60911E0A" w16cex:dateUtc="2025-11-14T15:05:00Z">
     <w16cex:extLst>
       <w16:ext w16:uri="{CE6994B0-6A32-4C9F-8C6B-6E91EDA988CE}">
@@ -5638,21 +4996,7 @@
       </w16:ext>
     </w16cex:extLst>
   </w16cex:commentExtensible>
-  <w16cex:commentExtensible w16cex:durableId="3A253BC1" w16cex:dateUtc="2025-11-14T10:58:00Z"/>
   <w16cex:commentExtensible w16cex:durableId="5F1EC9F5" w16cex:dateUtc="2025-11-14T11:01:00Z"/>
-  <w16cex:commentExtensible w16cex:durableId="3C13EB1D" w16cex:dateUtc="2025-11-14T11:07:00Z">
-    <w16cex:extLst>
-      <w16:ext w16:uri="{CE6994B0-6A32-4C9F-8C6B-6E91EDA988CE}">
-        <cr:reactions xmlns:cr="http://schemas.microsoft.com/office/comments/2020/reactions">
-          <cr:reaction reactionType="1">
-            <cr:reactionInfo dateUtc="2025-11-14T18:15:27Z">
-              <cr:user userId="ff0665126f9bbc86" userProvider="Windows Live" userName="Necmettin Kuruçay"/>
-            </cr:reactionInfo>
-          </cr:reaction>
-        </cr:reactions>
-      </w16:ext>
-    </w16cex:extLst>
-  </w16cex:commentExtensible>
   <w16cex:commentExtensible w16cex:durableId="3FED93CE" w16cex:dateUtc="2025-11-14T14:54:00Z">
     <w16cex:extLst>
       <w16:ext w16:uri="{CE6994B0-6A32-4C9F-8C6B-6E91EDA988CE}">
@@ -5702,12 +5046,9 @@
   <w16cid:commentId w16cid:paraId="63483348" w16cid:durableId="75559AB3"/>
   <w16cid:commentId w16cid:paraId="63E444B2" w16cid:durableId="05F85DE2"/>
   <w16cid:commentId w16cid:paraId="3A27C96F" w16cid:durableId="1FD8A8D1"/>
-  <w16cid:commentId w16cid:paraId="737D1154" w16cid:durableId="167B82BD"/>
   <w16cid:commentId w16cid:paraId="6FAF0ADB" w16cid:durableId="60911E0A"/>
   <w16cid:commentId w16cid:paraId="026EE75B" w16cid:durableId="2831778F"/>
-  <w16cid:commentId w16cid:paraId="1239464B" w16cid:durableId="3A253BC1"/>
   <w16cid:commentId w16cid:paraId="658064BA" w16cid:durableId="5F1EC9F5"/>
-  <w16cid:commentId w16cid:paraId="0725D734" w16cid:durableId="3C13EB1D"/>
   <w16cid:commentId w16cid:paraId="426DA6BF" w16cid:durableId="3FED93CE"/>
   <w16cid:commentId w16cid:paraId="498A8887" w16cid:durableId="744DCFA0"/>
   <w16cid:commentId w16cid:paraId="304E62DD" w16cid:durableId="3AB79080"/>
